--- a/Paras MidSem PDR/completed Studio Two PDR Planning Worksheet (3).docx
+++ b/Paras MidSem PDR/completed Studio Two PDR Planning Worksheet (3).docx
@@ -2128,9 +2128,433 @@
               <w:spacing w:line="276" w:lineRule="auto"/>
               <w:rPr>
                 <w:rFonts w:eastAsia="Calibri"/>
-                <w:szCs w:val="22"/>
-              </w:rPr>
-            </w:pPr>
+                <w:i/>
+                <w:iCs/>
+                <w:szCs w:val="22"/>
+              </w:rPr>
+            </w:pPr>
+          </w:p>
+          <w:p>
+            <w:pPr>
+              <w:spacing w:line="276" w:lineRule="auto"/>
+              <w:rPr>
+                <w:rFonts w:ascii="Times New Roman" w:eastAsia="Calibri" w:hAnsi="Times New Roman" w:cs="Times New Roman"/>
+                <w:i/>
+                <w:iCs/>
+                <w:szCs w:val="22"/>
+              </w:rPr>
+            </w:pPr>
+            <w:r>
+              <w:rPr>
+                <w:rFonts w:eastAsia="Calibri"/>
+                <w:i/>
+                <w:iCs/>
+                <w:szCs w:val="22"/>
+              </w:rPr>
+              <w:t>These photos show the activity done in class on 28, Aug which can be the proof of the designed thinking.</w:t>
+            </w:r>
+          </w:p>
+          <w:p>
+            <w:pPr>
+              <w:spacing w:before="0" w:after="0"/>
+              <w:rPr>
+                <w:rFonts w:ascii="Times New Roman" w:eastAsia="Times New Roman" w:hAnsi="Times New Roman" w:cs="Times New Roman"/>
+                <w:sz w:val="24"/>
+                <w:lang w:val="en-NZ" w:eastAsia="en-NZ"/>
+              </w:rPr>
+            </w:pPr>
+            <w:r>
+              <w:rPr>
+                <w:rFonts w:ascii="Times New Roman" w:eastAsia="Times New Roman" w:hAnsi="Times New Roman" w:cs="Times New Roman"/>
+                <w:noProof/>
+                <w:sz w:val="24"/>
+                <w:lang w:val="en-NZ" w:eastAsia="en-NZ"/>
+              </w:rPr>
+              <w:lastRenderedPageBreak/>
+              <w:drawing>
+                <wp:inline distT="0" distB="0" distL="0" distR="0" wp14:anchorId="13646DE4" wp14:editId="52DD2D2F">
+                  <wp:extent cx="5535295" cy="9087485"/>
+                  <wp:effectExtent l="0" t="0" r="8255" b="0"/>
+                  <wp:docPr id="3" name="Picture 3"/>
+                  <wp:cNvGraphicFramePr>
+                    <a:graphicFrameLocks xmlns:a="http://schemas.openxmlformats.org/drawingml/2006/main" noChangeAspect="1"/>
+                  </wp:cNvGraphicFramePr>
+                  <a:graphic xmlns:a="http://schemas.openxmlformats.org/drawingml/2006/main">
+                    <a:graphicData uri="http://schemas.openxmlformats.org/drawingml/2006/picture">
+                      <pic:pic xmlns:pic="http://schemas.openxmlformats.org/drawingml/2006/picture">
+                        <pic:nvPicPr>
+                          <pic:cNvPr id="0" name="Picture 1"/>
+                          <pic:cNvPicPr>
+                            <a:picLocks noChangeAspect="1" noChangeArrowheads="1"/>
+                          </pic:cNvPicPr>
+                        </pic:nvPicPr>
+                        <pic:blipFill>
+                          <a:blip r:embed="rId14" cstate="print">
+                            <a:extLst>
+                              <a:ext uri="{28A0092B-C50C-407E-A947-70E740481C1C}">
+                                <a14:useLocalDpi xmlns:a14="http://schemas.microsoft.com/office/drawing/2010/main" val="0"/>
+                              </a:ext>
+                            </a:extLst>
+                          </a:blip>
+                          <a:srcRect/>
+                          <a:stretch>
+                            <a:fillRect/>
+                          </a:stretch>
+                        </pic:blipFill>
+                        <pic:spPr bwMode="auto">
+                          <a:xfrm>
+                            <a:off x="0" y="0"/>
+                            <a:ext cx="5535295" cy="9087485"/>
+                          </a:xfrm>
+                          <a:prstGeom prst="rect">
+                            <a:avLst/>
+                          </a:prstGeom>
+                          <a:noFill/>
+                          <a:ln>
+                            <a:noFill/>
+                          </a:ln>
+                        </pic:spPr>
+                      </pic:pic>
+                    </a:graphicData>
+                  </a:graphic>
+                </wp:inline>
+              </w:drawing>
+            </w:r>
+          </w:p>
+          <w:p>
+            <w:pPr>
+              <w:spacing w:before="0" w:after="0"/>
+              <w:rPr>
+                <w:rFonts w:ascii="Times New Roman" w:eastAsia="Times New Roman" w:hAnsi="Times New Roman" w:cs="Times New Roman"/>
+                <w:sz w:val="24"/>
+                <w:lang w:val="en-NZ" w:eastAsia="en-NZ"/>
+              </w:rPr>
+            </w:pPr>
+            <w:r>
+              <w:rPr>
+                <w:rFonts w:ascii="Times New Roman" w:eastAsia="Times New Roman" w:hAnsi="Times New Roman" w:cs="Times New Roman"/>
+                <w:noProof/>
+                <w:sz w:val="24"/>
+                <w:lang w:val="en-NZ" w:eastAsia="en-NZ"/>
+              </w:rPr>
+              <w:lastRenderedPageBreak/>
+              <w:drawing>
+                <wp:inline distT="0" distB="0" distL="0" distR="0" wp14:anchorId="5F7E8341" wp14:editId="0E2B3518">
+                  <wp:extent cx="4198620" cy="9087485"/>
+                  <wp:effectExtent l="0" t="0" r="0" b="0"/>
+                  <wp:docPr id="4" name="Picture 4"/>
+                  <wp:cNvGraphicFramePr>
+                    <a:graphicFrameLocks xmlns:a="http://schemas.openxmlformats.org/drawingml/2006/main" noChangeAspect="1"/>
+                  </wp:cNvGraphicFramePr>
+                  <a:graphic xmlns:a="http://schemas.openxmlformats.org/drawingml/2006/main">
+                    <a:graphicData uri="http://schemas.openxmlformats.org/drawingml/2006/picture">
+                      <pic:pic xmlns:pic="http://schemas.openxmlformats.org/drawingml/2006/picture">
+                        <pic:nvPicPr>
+                          <pic:cNvPr id="0" name="Picture 3"/>
+                          <pic:cNvPicPr>
+                            <a:picLocks noChangeAspect="1" noChangeArrowheads="1"/>
+                          </pic:cNvPicPr>
+                        </pic:nvPicPr>
+                        <pic:blipFill>
+                          <a:blip r:embed="rId15">
+                            <a:extLst>
+                              <a:ext uri="{28A0092B-C50C-407E-A947-70E740481C1C}">
+                                <a14:useLocalDpi xmlns:a14="http://schemas.microsoft.com/office/drawing/2010/main" val="0"/>
+                              </a:ext>
+                            </a:extLst>
+                          </a:blip>
+                          <a:srcRect/>
+                          <a:stretch>
+                            <a:fillRect/>
+                          </a:stretch>
+                        </pic:blipFill>
+                        <pic:spPr bwMode="auto">
+                          <a:xfrm>
+                            <a:off x="0" y="0"/>
+                            <a:ext cx="4198620" cy="9087485"/>
+                          </a:xfrm>
+                          <a:prstGeom prst="rect">
+                            <a:avLst/>
+                          </a:prstGeom>
+                          <a:noFill/>
+                          <a:ln>
+                            <a:noFill/>
+                          </a:ln>
+                        </pic:spPr>
+                      </pic:pic>
+                    </a:graphicData>
+                  </a:graphic>
+                </wp:inline>
+              </w:drawing>
+            </w:r>
+          </w:p>
+          <w:p>
+            <w:pPr>
+              <w:spacing w:before="0" w:after="0"/>
+              <w:rPr>
+                <w:rFonts w:ascii="Times New Roman" w:eastAsia="Times New Roman" w:hAnsi="Times New Roman" w:cs="Times New Roman"/>
+                <w:sz w:val="24"/>
+                <w:lang w:val="en-NZ" w:eastAsia="en-NZ"/>
+              </w:rPr>
+            </w:pPr>
+            <w:r>
+              <w:rPr>
+                <w:rFonts w:ascii="Times New Roman" w:eastAsia="Times New Roman" w:hAnsi="Times New Roman" w:cs="Times New Roman"/>
+                <w:noProof/>
+                <w:sz w:val="24"/>
+                <w:lang w:val="en-NZ" w:eastAsia="en-NZ"/>
+              </w:rPr>
+              <w:lastRenderedPageBreak/>
+              <w:drawing>
+                <wp:inline distT="0" distB="0" distL="0" distR="0" wp14:anchorId="122057FA" wp14:editId="7D50D40C">
+                  <wp:extent cx="4198620" cy="9087485"/>
+                  <wp:effectExtent l="0" t="0" r="0" b="0"/>
+                  <wp:docPr id="5" name="Picture 5"/>
+                  <wp:cNvGraphicFramePr>
+                    <a:graphicFrameLocks xmlns:a="http://schemas.openxmlformats.org/drawingml/2006/main" noChangeAspect="1"/>
+                  </wp:cNvGraphicFramePr>
+                  <a:graphic xmlns:a="http://schemas.openxmlformats.org/drawingml/2006/main">
+                    <a:graphicData uri="http://schemas.openxmlformats.org/drawingml/2006/picture">
+                      <pic:pic xmlns:pic="http://schemas.openxmlformats.org/drawingml/2006/picture">
+                        <pic:nvPicPr>
+                          <pic:cNvPr id="0" name="Picture 5"/>
+                          <pic:cNvPicPr>
+                            <a:picLocks noChangeAspect="1" noChangeArrowheads="1"/>
+                          </pic:cNvPicPr>
+                        </pic:nvPicPr>
+                        <pic:blipFill>
+                          <a:blip r:embed="rId16">
+                            <a:extLst>
+                              <a:ext uri="{28A0092B-C50C-407E-A947-70E740481C1C}">
+                                <a14:useLocalDpi xmlns:a14="http://schemas.microsoft.com/office/drawing/2010/main" val="0"/>
+                              </a:ext>
+                            </a:extLst>
+                          </a:blip>
+                          <a:srcRect/>
+                          <a:stretch>
+                            <a:fillRect/>
+                          </a:stretch>
+                        </pic:blipFill>
+                        <pic:spPr bwMode="auto">
+                          <a:xfrm>
+                            <a:off x="0" y="0"/>
+                            <a:ext cx="4198620" cy="9087485"/>
+                          </a:xfrm>
+                          <a:prstGeom prst="rect">
+                            <a:avLst/>
+                          </a:prstGeom>
+                          <a:noFill/>
+                          <a:ln>
+                            <a:noFill/>
+                          </a:ln>
+                        </pic:spPr>
+                      </pic:pic>
+                    </a:graphicData>
+                  </a:graphic>
+                </wp:inline>
+              </w:drawing>
+            </w:r>
+          </w:p>
+          <w:p>
+            <w:pPr>
+              <w:spacing w:before="0" w:after="0"/>
+              <w:rPr>
+                <w:rFonts w:ascii="Times New Roman" w:eastAsia="Times New Roman" w:hAnsi="Times New Roman" w:cs="Times New Roman"/>
+                <w:sz w:val="24"/>
+                <w:lang w:val="en-NZ" w:eastAsia="en-NZ"/>
+              </w:rPr>
+            </w:pPr>
+            <w:r>
+              <w:rPr>
+                <w:rFonts w:ascii="Times New Roman" w:eastAsia="Times New Roman" w:hAnsi="Times New Roman" w:cs="Times New Roman"/>
+                <w:noProof/>
+                <w:sz w:val="24"/>
+                <w:lang w:val="en-NZ" w:eastAsia="en-NZ"/>
+              </w:rPr>
+              <w:lastRenderedPageBreak/>
+              <w:drawing>
+                <wp:inline distT="0" distB="0" distL="0" distR="0" wp14:anchorId="253B0338" wp14:editId="3C24B074">
+                  <wp:extent cx="4198620" cy="9087485"/>
+                  <wp:effectExtent l="0" t="0" r="0" b="0"/>
+                  <wp:docPr id="6" name="Picture 6"/>
+                  <wp:cNvGraphicFramePr>
+                    <a:graphicFrameLocks xmlns:a="http://schemas.openxmlformats.org/drawingml/2006/main" noChangeAspect="1"/>
+                  </wp:cNvGraphicFramePr>
+                  <a:graphic xmlns:a="http://schemas.openxmlformats.org/drawingml/2006/main">
+                    <a:graphicData uri="http://schemas.openxmlformats.org/drawingml/2006/picture">
+                      <pic:pic xmlns:pic="http://schemas.openxmlformats.org/drawingml/2006/picture">
+                        <pic:nvPicPr>
+                          <pic:cNvPr id="0" name="Picture 7"/>
+                          <pic:cNvPicPr>
+                            <a:picLocks noChangeAspect="1" noChangeArrowheads="1"/>
+                          </pic:cNvPicPr>
+                        </pic:nvPicPr>
+                        <pic:blipFill>
+                          <a:blip r:embed="rId17">
+                            <a:extLst>
+                              <a:ext uri="{28A0092B-C50C-407E-A947-70E740481C1C}">
+                                <a14:useLocalDpi xmlns:a14="http://schemas.microsoft.com/office/drawing/2010/main" val="0"/>
+                              </a:ext>
+                            </a:extLst>
+                          </a:blip>
+                          <a:srcRect/>
+                          <a:stretch>
+                            <a:fillRect/>
+                          </a:stretch>
+                        </pic:blipFill>
+                        <pic:spPr bwMode="auto">
+                          <a:xfrm>
+                            <a:off x="0" y="0"/>
+                            <a:ext cx="4198620" cy="9087485"/>
+                          </a:xfrm>
+                          <a:prstGeom prst="rect">
+                            <a:avLst/>
+                          </a:prstGeom>
+                          <a:noFill/>
+                          <a:ln>
+                            <a:noFill/>
+                          </a:ln>
+                        </pic:spPr>
+                      </pic:pic>
+                    </a:graphicData>
+                  </a:graphic>
+                </wp:inline>
+              </w:drawing>
+            </w:r>
+          </w:p>
+          <w:p>
+            <w:pPr>
+              <w:spacing w:before="0" w:after="0"/>
+              <w:rPr>
+                <w:rFonts w:ascii="Times New Roman" w:eastAsia="Times New Roman" w:hAnsi="Times New Roman" w:cs="Times New Roman"/>
+                <w:sz w:val="24"/>
+                <w:lang w:val="en-NZ" w:eastAsia="en-NZ"/>
+              </w:rPr>
+            </w:pPr>
+            <w:r>
+              <w:rPr>
+                <w:rFonts w:ascii="Times New Roman" w:eastAsia="Times New Roman" w:hAnsi="Times New Roman" w:cs="Times New Roman"/>
+                <w:noProof/>
+                <w:sz w:val="24"/>
+                <w:lang w:val="en-NZ" w:eastAsia="en-NZ"/>
+              </w:rPr>
+              <w:lastRenderedPageBreak/>
+              <w:drawing>
+                <wp:inline distT="0" distB="0" distL="0" distR="0" wp14:anchorId="7DD6689A" wp14:editId="52CB9F6B">
+                  <wp:extent cx="4198620" cy="9087485"/>
+                  <wp:effectExtent l="0" t="0" r="0" b="0"/>
+                  <wp:docPr id="7" name="Picture 7"/>
+                  <wp:cNvGraphicFramePr>
+                    <a:graphicFrameLocks xmlns:a="http://schemas.openxmlformats.org/drawingml/2006/main" noChangeAspect="1"/>
+                  </wp:cNvGraphicFramePr>
+                  <a:graphic xmlns:a="http://schemas.openxmlformats.org/drawingml/2006/main">
+                    <a:graphicData uri="http://schemas.openxmlformats.org/drawingml/2006/picture">
+                      <pic:pic xmlns:pic="http://schemas.openxmlformats.org/drawingml/2006/picture">
+                        <pic:nvPicPr>
+                          <pic:cNvPr id="0" name="Picture 9"/>
+                          <pic:cNvPicPr>
+                            <a:picLocks noChangeAspect="1" noChangeArrowheads="1"/>
+                          </pic:cNvPicPr>
+                        </pic:nvPicPr>
+                        <pic:blipFill>
+                          <a:blip r:embed="rId18">
+                            <a:extLst>
+                              <a:ext uri="{28A0092B-C50C-407E-A947-70E740481C1C}">
+                                <a14:useLocalDpi xmlns:a14="http://schemas.microsoft.com/office/drawing/2010/main" val="0"/>
+                              </a:ext>
+                            </a:extLst>
+                          </a:blip>
+                          <a:srcRect/>
+                          <a:stretch>
+                            <a:fillRect/>
+                          </a:stretch>
+                        </pic:blipFill>
+                        <pic:spPr bwMode="auto">
+                          <a:xfrm>
+                            <a:off x="0" y="0"/>
+                            <a:ext cx="4198620" cy="9087485"/>
+                          </a:xfrm>
+                          <a:prstGeom prst="rect">
+                            <a:avLst/>
+                          </a:prstGeom>
+                          <a:noFill/>
+                          <a:ln>
+                            <a:noFill/>
+                          </a:ln>
+                        </pic:spPr>
+                      </pic:pic>
+                    </a:graphicData>
+                  </a:graphic>
+                </wp:inline>
+              </w:drawing>
+            </w:r>
+          </w:p>
+          <w:p>
+            <w:pPr>
+              <w:spacing w:before="0" w:after="0"/>
+              <w:rPr>
+                <w:rFonts w:ascii="Times New Roman" w:eastAsia="Times New Roman" w:hAnsi="Times New Roman" w:cs="Times New Roman"/>
+                <w:sz w:val="24"/>
+                <w:lang w:val="en-NZ" w:eastAsia="en-NZ"/>
+              </w:rPr>
+            </w:pPr>
+            <w:r>
+              <w:rPr>
+                <w:rFonts w:ascii="Times New Roman" w:eastAsia="Times New Roman" w:hAnsi="Times New Roman" w:cs="Times New Roman"/>
+                <w:noProof/>
+                <w:sz w:val="24"/>
+                <w:lang w:val="en-NZ" w:eastAsia="en-NZ"/>
+              </w:rPr>
+              <w:lastRenderedPageBreak/>
+              <w:drawing>
+                <wp:inline distT="0" distB="0" distL="0" distR="0" wp14:anchorId="54E99090" wp14:editId="3D798956">
+                  <wp:extent cx="4198620" cy="9087485"/>
+                  <wp:effectExtent l="0" t="0" r="0" b="0"/>
+                  <wp:docPr id="8" name="Picture 8"/>
+                  <wp:cNvGraphicFramePr>
+                    <a:graphicFrameLocks xmlns:a="http://schemas.openxmlformats.org/drawingml/2006/main" noChangeAspect="1"/>
+                  </wp:cNvGraphicFramePr>
+                  <a:graphic xmlns:a="http://schemas.openxmlformats.org/drawingml/2006/main">
+                    <a:graphicData uri="http://schemas.openxmlformats.org/drawingml/2006/picture">
+                      <pic:pic xmlns:pic="http://schemas.openxmlformats.org/drawingml/2006/picture">
+                        <pic:nvPicPr>
+                          <pic:cNvPr id="0" name="Picture 11"/>
+                          <pic:cNvPicPr>
+                            <a:picLocks noChangeAspect="1" noChangeArrowheads="1"/>
+                          </pic:cNvPicPr>
+                        </pic:nvPicPr>
+                        <pic:blipFill>
+                          <a:blip r:embed="rId19">
+                            <a:extLst>
+                              <a:ext uri="{28A0092B-C50C-407E-A947-70E740481C1C}">
+                                <a14:useLocalDpi xmlns:a14="http://schemas.microsoft.com/office/drawing/2010/main" val="0"/>
+                              </a:ext>
+                            </a:extLst>
+                          </a:blip>
+                          <a:srcRect/>
+                          <a:stretch>
+                            <a:fillRect/>
+                          </a:stretch>
+                        </pic:blipFill>
+                        <pic:spPr bwMode="auto">
+                          <a:xfrm>
+                            <a:off x="0" y="0"/>
+                            <a:ext cx="4198620" cy="9087485"/>
+                          </a:xfrm>
+                          <a:prstGeom prst="rect">
+                            <a:avLst/>
+                          </a:prstGeom>
+                          <a:noFill/>
+                          <a:ln>
+                            <a:noFill/>
+                          </a:ln>
+                        </pic:spPr>
+                      </pic:pic>
+                    </a:graphicData>
+                  </a:graphic>
+                </wp:inline>
+              </w:drawing>
+            </w:r>
           </w:p>
           <w:p>
             <w:pPr>
@@ -2270,7 +2694,7 @@
                           <pic:cNvPicPr/>
                         </pic:nvPicPr>
                         <pic:blipFill>
-                          <a:blip r:embed="rId14"/>
+                          <a:blip r:embed="rId20"/>
                           <a:stretch>
                             <a:fillRect/>
                           </a:stretch>
@@ -2330,7 +2754,7 @@
                           <pic:cNvPicPr/>
                         </pic:nvPicPr>
                         <pic:blipFill>
-                          <a:blip r:embed="rId15"/>
+                          <a:blip r:embed="rId21"/>
                           <a:stretch>
                             <a:fillRect/>
                           </a:stretch>
@@ -2501,7 +2925,7 @@
                           <pic:cNvPicPr/>
                         </pic:nvPicPr>
                         <pic:blipFill>
-                          <a:blip r:embed="rId16"/>
+                          <a:blip r:embed="rId22"/>
                           <a:stretch>
                             <a:fillRect/>
                           </a:stretch>
@@ -2913,6 +3337,7 @@
                 <w:rFonts w:eastAsia="Calibri"/>
                 <w:i/>
                 <w:iCs/>
+                <w:noProof/>
                 <w:szCs w:val="22"/>
               </w:rPr>
               <w:drawing>
@@ -2931,7 +3356,7 @@
                           <pic:cNvPicPr/>
                         </pic:nvPicPr>
                         <pic:blipFill>
-                          <a:blip r:embed="rId17"/>
+                          <a:blip r:embed="rId23"/>
                           <a:stretch>
                             <a:fillRect/>
                           </a:stretch>
@@ -3079,6 +3504,7 @@
                 <w:rFonts w:eastAsia="Calibri"/>
                 <w:i/>
                 <w:iCs/>
+                <w:noProof/>
                 <w:szCs w:val="22"/>
               </w:rPr>
               <w:drawing>
@@ -3097,7 +3523,7 @@
                           <pic:cNvPicPr/>
                         </pic:nvPicPr>
                         <pic:blipFill>
-                          <a:blip r:embed="rId18"/>
+                          <a:blip r:embed="rId24"/>
                           <a:stretch>
                             <a:fillRect/>
                           </a:stretch>
@@ -5689,18 +6115,18 @@
 </file>
 
 <file path=customXml/item1.xml><?xml version="1.0" encoding="utf-8"?>
+<p:properties xmlns:p="http://schemas.microsoft.com/office/2006/metadata/properties" xmlns:xsi="http://www.w3.org/2001/XMLSchema-instance" xmlns:pc="http://schemas.microsoft.com/office/infopath/2007/PartnerControls">
+  <documentManagement/>
+</p:properties>
+</file>
+
+<file path=customXml/item2.xml><?xml version="1.0" encoding="utf-8"?>
 <?mso-contentType ?>
 <FormTemplates xmlns="http://schemas.microsoft.com/sharepoint/v3/contenttype/forms">
   <Display>DocumentLibraryForm</Display>
   <Edit>DocumentLibraryForm</Edit>
   <New>DocumentLibraryForm</New>
 </FormTemplates>
-</file>
-
-<file path=customXml/item2.xml><?xml version="1.0" encoding="utf-8"?>
-<p:properties xmlns:p="http://schemas.microsoft.com/office/2006/metadata/properties" xmlns:xsi="http://www.w3.org/2001/XMLSchema-instance" xmlns:pc="http://schemas.microsoft.com/office/infopath/2007/PartnerControls">
-  <documentManagement/>
-</p:properties>
 </file>
 
 <file path=customXml/item3.xml><?xml version="1.0" encoding="utf-8"?>
@@ -5882,18 +6308,18 @@
 </file>
 
 <file path=customXml/itemProps1.xml><?xml version="1.0" encoding="utf-8"?>
-<ds:datastoreItem xmlns:ds="http://schemas.openxmlformats.org/officeDocument/2006/customXml" ds:itemID="{0EC55DE5-14AA-4D5E-AACB-5BCE9666F0F3}">
+<ds:datastoreItem xmlns:ds="http://schemas.openxmlformats.org/officeDocument/2006/customXml" ds:itemID="{E0E9954E-0AF3-4A97-9148-38BDE23D0565}">
   <ds:schemaRefs>
-    <ds:schemaRef ds:uri="http://schemas.microsoft.com/sharepoint/v3/contenttype/forms"/>
+    <ds:schemaRef ds:uri="http://schemas.microsoft.com/office/2006/metadata/properties"/>
+    <ds:schemaRef ds:uri="http://schemas.microsoft.com/office/infopath/2007/PartnerControls"/>
   </ds:schemaRefs>
 </ds:datastoreItem>
 </file>
 
 <file path=customXml/itemProps2.xml><?xml version="1.0" encoding="utf-8"?>
-<ds:datastoreItem xmlns:ds="http://schemas.openxmlformats.org/officeDocument/2006/customXml" ds:itemID="{E0E9954E-0AF3-4A97-9148-38BDE23D0565}">
+<ds:datastoreItem xmlns:ds="http://schemas.openxmlformats.org/officeDocument/2006/customXml" ds:itemID="{0EC55DE5-14AA-4D5E-AACB-5BCE9666F0F3}">
   <ds:schemaRefs>
-    <ds:schemaRef ds:uri="http://schemas.microsoft.com/office/2006/metadata/properties"/>
-    <ds:schemaRef ds:uri="http://schemas.microsoft.com/office/infopath/2007/PartnerControls"/>
+    <ds:schemaRef ds:uri="http://schemas.microsoft.com/sharepoint/v3/contenttype/forms"/>
   </ds:schemaRefs>
 </ds:datastoreItem>
 </file>
